--- a/大型网站架构之分布式消息队列/大型网站架构之分布式消息队列.docx
+++ b/大型网站架构之分布式消息队列/大型网站架构之分布式消息队列.docx
@@ -418,6 +418,7 @@
           <w:kern w:val="0"/>
           <w:sz w:val="23"/>
           <w:szCs w:val="23"/>
+          <w:highlight w:val="yellow"/>
           <w:bdr w:val="single" w:sz="4" w:space="0" w:color="auto"/>
         </w:rPr>
         <w:t>主要解决应用耦合，异步消息，流量削锋等问题</w:t>
@@ -2415,7 +2416,28 @@
           <w:sz w:val="23"/>
           <w:szCs w:val="23"/>
         </w:rPr>
-        <w:t>应用场景：秒杀活动，一般会因为流量过大，导致流量暴增，应用挂掉。为解决这个问题，一般需要在应用前端加入消息队列。</w:t>
+        <w:t>应用场景：秒杀活动，一般会因为流量过大，导致流量暴增，应用挂掉。为解决这个问题，一般需要在应用前端</w:t>
+      </w:r>
+      <w:r>
+        <w:rPr>
+          <w:rFonts w:ascii="Arial" w:eastAsia="宋体" w:hAnsi="Arial" w:cs="Arial"/>
+          <w:color w:val="FF0000"/>
+          <w:kern w:val="0"/>
+          <w:sz w:val="23"/>
+          <w:szCs w:val="23"/>
+          <w:bdr w:val="single" w:sz="4" w:space="0" w:color="auto"/>
+        </w:rPr>
+        <w:t>加入消息队列</w:t>
+      </w:r>
+      <w:r>
+        <w:rPr>
+          <w:rFonts w:ascii="Arial" w:eastAsia="宋体" w:hAnsi="Arial" w:cs="Arial"/>
+          <w:color w:val="333333"/>
+          <w:kern w:val="0"/>
+          <w:sz w:val="23"/>
+          <w:szCs w:val="23"/>
+        </w:rPr>
+        <w:t>。</w:t>
       </w:r>
     </w:p>
     <w:p>
@@ -2430,19 +2452,21 @@
         <w:jc w:val="left"/>
         <w:rPr>
           <w:rFonts w:ascii="Arial" w:eastAsia="宋体" w:hAnsi="Arial" w:cs="Arial"/>
-          <w:color w:val="333333"/>
-          <w:kern w:val="0"/>
-          <w:sz w:val="23"/>
-          <w:szCs w:val="23"/>
-        </w:rPr>
-      </w:pPr>
-      <w:r>
-        <w:rPr>
-          <w:rFonts w:ascii="Arial" w:eastAsia="宋体" w:hAnsi="Arial" w:cs="Arial"/>
-          <w:color w:val="333333"/>
-          <w:kern w:val="0"/>
-          <w:sz w:val="23"/>
-          <w:szCs w:val="23"/>
+          <w:color w:val="FF0000"/>
+          <w:kern w:val="0"/>
+          <w:sz w:val="23"/>
+          <w:szCs w:val="23"/>
+          <w:bdr w:val="single" w:sz="4" w:space="0" w:color="auto"/>
+        </w:rPr>
+      </w:pPr>
+      <w:r>
+        <w:rPr>
+          <w:rFonts w:ascii="Arial" w:eastAsia="宋体" w:hAnsi="Arial" w:cs="Arial"/>
+          <w:color w:val="FF0000"/>
+          <w:kern w:val="0"/>
+          <w:sz w:val="23"/>
+          <w:szCs w:val="23"/>
+          <w:bdr w:val="single" w:sz="4" w:space="0" w:color="auto"/>
         </w:rPr>
         <w:t>可以控制活动的人数；</w:t>
       </w:r>
@@ -2468,12 +2492,23 @@
       <w:r>
         <w:rPr>
           <w:rFonts w:ascii="Arial" w:eastAsia="宋体" w:hAnsi="Arial" w:cs="Arial"/>
-          <w:color w:val="333333"/>
-          <w:kern w:val="0"/>
-          <w:sz w:val="23"/>
-          <w:szCs w:val="23"/>
-        </w:rPr>
-        <w:t>可以缓解短时间内高流量压垮应用；</w:t>
+          <w:color w:val="FF0000"/>
+          <w:kern w:val="0"/>
+          <w:sz w:val="23"/>
+          <w:szCs w:val="23"/>
+          <w:bdr w:val="single" w:sz="4" w:space="0" w:color="auto"/>
+        </w:rPr>
+        <w:t>可以缓解短时间内高流量压垮应用</w:t>
+      </w:r>
+      <w:r>
+        <w:rPr>
+          <w:rFonts w:ascii="Arial" w:eastAsia="宋体" w:hAnsi="Arial" w:cs="Arial"/>
+          <w:color w:val="333333"/>
+          <w:kern w:val="0"/>
+          <w:sz w:val="23"/>
+          <w:szCs w:val="23"/>
+        </w:rPr>
+        <w:t>；</w:t>
       </w:r>
     </w:p>
     <w:p>
@@ -2582,7 +2617,40 @@
           <w:sz w:val="23"/>
           <w:szCs w:val="23"/>
         </w:rPr>
-        <w:t>用户的请求，服务器接收后，首先写入消息队列。假如消息队列长度超过最大数量，则直接抛弃用户请求或跳转到错误页面；</w:t>
+        <w:lastRenderedPageBreak/>
+        <w:t>用户的请求，服务器接收后，</w:t>
+      </w:r>
+      <w:r>
+        <w:rPr>
+          <w:rFonts w:ascii="Arial" w:eastAsia="宋体" w:hAnsi="Arial" w:cs="Arial"/>
+          <w:color w:val="FF0000"/>
+          <w:kern w:val="0"/>
+          <w:sz w:val="23"/>
+          <w:szCs w:val="23"/>
+          <w:bdr w:val="single" w:sz="4" w:space="0" w:color="auto"/>
+        </w:rPr>
+        <w:t>首先写入消息队列。假如消息队列长度超过最大数量，则直接抛弃用户请求或跳转到错误页面</w:t>
+      </w:r>
+      <w:r>
+        <w:rPr>
+          <w:rFonts w:ascii="Arial" w:eastAsia="宋体" w:hAnsi="Arial" w:cs="Arial" w:hint="eastAsia"/>
+          <w:color w:val="FF0000"/>
+          <w:kern w:val="0"/>
+          <w:sz w:val="23"/>
+          <w:szCs w:val="23"/>
+          <w:bdr w:val="single" w:sz="4" w:space="0" w:color="auto"/>
+        </w:rPr>
+        <w:t>，抛弃部分用户的请求又叫做服务降级</w:t>
+      </w:r>
+      <w:r>
+        <w:rPr>
+          <w:rFonts w:ascii="Arial" w:eastAsia="宋体" w:hAnsi="Arial" w:cs="Arial"/>
+          <w:color w:val="333333"/>
+          <w:kern w:val="0"/>
+          <w:sz w:val="23"/>
+          <w:szCs w:val="23"/>
+        </w:rPr>
+        <w:t>；</w:t>
       </w:r>
     </w:p>
     <w:p>
@@ -2679,7 +2747,6 @@
           <w:sz w:val="23"/>
           <w:szCs w:val="23"/>
         </w:rPr>
-        <w:lastRenderedPageBreak/>
         <w:t>日志处理是指将消息队列用在日志处理中，比如</w:t>
       </w:r>
       <w:r>
@@ -3105,6 +3172,7 @@
           <w:sz w:val="23"/>
           <w:szCs w:val="23"/>
         </w:rPr>
+        <w:lastRenderedPageBreak/>
         <w:t> </w:t>
       </w:r>
       <w:r>
@@ -3119,8 +3187,8 @@
         </w:rPr>
         <w:drawing>
           <wp:inline distT="0" distB="0" distL="0" distR="0">
-            <wp:extent cx="6073406" cy="3168014"/>
-            <wp:effectExtent l="19050" t="0" r="3544" b="0"/>
+            <wp:extent cx="5929792" cy="3093101"/>
+            <wp:effectExtent l="19050" t="0" r="0" b="0"/>
             <wp:docPr id="8" name="图片 8" descr="http://finalshares.cn/attachment/threadsImgs/images2015.cnblogs.com/blog/820332/201601/820332-20160124211447875-1251492581.png"/>
             <wp:cNvGraphicFramePr>
               <a:graphicFrameLocks xmlns:a="http://schemas.openxmlformats.org/drawingml/2006/main" noChangeAspect="1"/>
@@ -3144,7 +3212,7 @@
                   <pic:spPr bwMode="auto">
                     <a:xfrm>
                       <a:off x="0" y="0"/>
-                      <a:ext cx="6074352" cy="3168507"/>
+                      <a:ext cx="5933818" cy="3095201"/>
                     </a:xfrm>
                     <a:prstGeom prst="rect">
                       <a:avLst/>
@@ -3376,7 +3444,6 @@
           <w:kern w:val="0"/>
           <w:sz w:val="23"/>
         </w:rPr>
-        <w:lastRenderedPageBreak/>
         <w:t>(4)Kibana</w:t>
       </w:r>
       <w:r>
@@ -3712,6 +3779,7 @@
           <w:sz w:val="23"/>
           <w:szCs w:val="23"/>
         </w:rPr>
+        <w:lastRenderedPageBreak/>
         <w:t>聊天室通讯：</w:t>
       </w:r>
     </w:p>
@@ -4001,7 +4069,6 @@
           <w:sz w:val="23"/>
           <w:szCs w:val="23"/>
         </w:rPr>
-        <w:lastRenderedPageBreak/>
         <w:t> </w:t>
       </w:r>
       <w:r>
@@ -4356,6 +4423,7 @@
           <w:sz w:val="23"/>
           <w:szCs w:val="23"/>
         </w:rPr>
+        <w:lastRenderedPageBreak/>
         <w:t> </w:t>
       </w:r>
       <w:r>
@@ -4682,7 +4750,6 @@
           <w:sz w:val="23"/>
           <w:szCs w:val="23"/>
         </w:rPr>
-        <w:lastRenderedPageBreak/>
         <w:t>Storm</w:t>
       </w:r>
       <w:r>
@@ -4723,7 +4790,7 @@
         <w:spacing w:before="100" w:beforeAutospacing="1" w:after="100" w:afterAutospacing="1"/>
         <w:jc w:val="left"/>
         <w:rPr>
-          <w:rFonts w:ascii="Arial" w:eastAsia="宋体" w:hAnsi="Arial" w:cs="Arial" w:hint="eastAsia"/>
+          <w:rFonts w:ascii="Arial" w:eastAsia="宋体" w:hAnsi="Arial" w:cs="Arial"/>
           <w:color w:val="333333"/>
           <w:kern w:val="0"/>
           <w:sz w:val="23"/>
@@ -5332,6 +5399,7 @@
           <w:sz w:val="23"/>
           <w:szCs w:val="23"/>
         </w:rPr>
+        <w:lastRenderedPageBreak/>
         <w:t> </w:t>
       </w:r>
       <w:r>
@@ -5680,7 +5748,6 @@
           <w:sz w:val="23"/>
           <w:szCs w:val="23"/>
         </w:rPr>
-        <w:lastRenderedPageBreak/>
         <w:t>发送者和接收者之间在时间上没有依赖性，也就是说当发送者发送了消息之后，不管接收者有没有正在运行，它不会影响到消息被发送到队列</w:t>
       </w:r>
     </w:p>
@@ -6008,6 +6075,7 @@
           <w:szCs w:val="23"/>
           <w:highlight w:val="yellow"/>
         </w:rPr>
+        <w:lastRenderedPageBreak/>
         <w:t>包含三个角色主题（</w:t>
       </w:r>
       <w:r>
@@ -6500,7 +6568,6 @@
           <w:sz w:val="23"/>
           <w:szCs w:val="23"/>
         </w:rPr>
-        <w:lastRenderedPageBreak/>
         <w:t>在</w:t>
       </w:r>
       <w:r>
@@ -7022,6 +7089,7 @@
           <w:sz w:val="27"/>
           <w:szCs w:val="27"/>
         </w:rPr>
+        <w:lastRenderedPageBreak/>
         <w:t>4.3JMS</w:t>
       </w:r>
       <w:r>
@@ -7539,847 +7607,847 @@
           <w:sz w:val="23"/>
           <w:szCs w:val="23"/>
         </w:rPr>
+        <w:t>Connection</w:t>
+      </w:r>
+      <w:r>
+        <w:rPr>
+          <w:rFonts w:ascii="Arial" w:eastAsia="宋体" w:hAnsi="Arial" w:cs="Arial"/>
+          <w:color w:val="333333"/>
+          <w:kern w:val="0"/>
+          <w:sz w:val="23"/>
+          <w:szCs w:val="23"/>
+        </w:rPr>
+        <w:t>表示在客户端和</w:t>
+      </w:r>
+      <w:r>
+        <w:rPr>
+          <w:rFonts w:ascii="Arial" w:eastAsia="宋体" w:hAnsi="Arial" w:cs="Arial"/>
+          <w:color w:val="333333"/>
+          <w:kern w:val="0"/>
+          <w:sz w:val="23"/>
+          <w:szCs w:val="23"/>
+        </w:rPr>
+        <w:t>JMS</w:t>
+      </w:r>
+      <w:r>
+        <w:rPr>
+          <w:rFonts w:ascii="Arial" w:eastAsia="宋体" w:hAnsi="Arial" w:cs="Arial"/>
+          <w:color w:val="333333"/>
+          <w:kern w:val="0"/>
+          <w:sz w:val="23"/>
+          <w:szCs w:val="23"/>
+        </w:rPr>
+        <w:t>系统之间建立的链接（对</w:t>
+      </w:r>
+      <w:r>
+        <w:rPr>
+          <w:rFonts w:ascii="Arial" w:eastAsia="宋体" w:hAnsi="Arial" w:cs="Arial"/>
+          <w:color w:val="333333"/>
+          <w:kern w:val="0"/>
+          <w:sz w:val="23"/>
+          <w:szCs w:val="23"/>
+        </w:rPr>
+        <w:t>TCP/IP socket</w:t>
+      </w:r>
+      <w:r>
+        <w:rPr>
+          <w:rFonts w:ascii="Arial" w:eastAsia="宋体" w:hAnsi="Arial" w:cs="Arial"/>
+          <w:color w:val="333333"/>
+          <w:kern w:val="0"/>
+          <w:sz w:val="23"/>
+          <w:szCs w:val="23"/>
+        </w:rPr>
+        <w:t>的包装）。</w:t>
+      </w:r>
+      <w:r>
+        <w:rPr>
+          <w:rFonts w:ascii="Arial" w:eastAsia="宋体" w:hAnsi="Arial" w:cs="Arial"/>
+          <w:color w:val="333333"/>
+          <w:kern w:val="0"/>
+          <w:sz w:val="23"/>
+          <w:szCs w:val="23"/>
+        </w:rPr>
+        <w:t>Connection</w:t>
+      </w:r>
+      <w:r>
+        <w:rPr>
+          <w:rFonts w:ascii="Arial" w:eastAsia="宋体" w:hAnsi="Arial" w:cs="Arial"/>
+          <w:color w:val="333333"/>
+          <w:kern w:val="0"/>
+          <w:sz w:val="23"/>
+          <w:szCs w:val="23"/>
+        </w:rPr>
+        <w:t>可以产生一个或多个</w:t>
+      </w:r>
+      <w:r>
+        <w:rPr>
+          <w:rFonts w:ascii="Arial" w:eastAsia="宋体" w:hAnsi="Arial" w:cs="Arial"/>
+          <w:color w:val="333333"/>
+          <w:kern w:val="0"/>
+          <w:sz w:val="23"/>
+          <w:szCs w:val="23"/>
+        </w:rPr>
+        <w:t>Session</w:t>
+      </w:r>
+      <w:r>
+        <w:rPr>
+          <w:rFonts w:ascii="Arial" w:eastAsia="宋体" w:hAnsi="Arial" w:cs="Arial"/>
+          <w:color w:val="333333"/>
+          <w:kern w:val="0"/>
+          <w:sz w:val="23"/>
+          <w:szCs w:val="23"/>
+        </w:rPr>
+        <w:t>。跟</w:t>
+      </w:r>
+      <w:r>
+        <w:rPr>
+          <w:rFonts w:ascii="Arial" w:eastAsia="宋体" w:hAnsi="Arial" w:cs="Arial"/>
+          <w:color w:val="333333"/>
+          <w:kern w:val="0"/>
+          <w:sz w:val="23"/>
+          <w:szCs w:val="23"/>
+        </w:rPr>
+        <w:t>ConnectionFactory</w:t>
+      </w:r>
+      <w:r>
+        <w:rPr>
+          <w:rFonts w:ascii="Arial" w:eastAsia="宋体" w:hAnsi="Arial" w:cs="Arial"/>
+          <w:color w:val="333333"/>
+          <w:kern w:val="0"/>
+          <w:sz w:val="23"/>
+          <w:szCs w:val="23"/>
+        </w:rPr>
+        <w:t>一样，</w:t>
+      </w:r>
+      <w:r>
+        <w:rPr>
+          <w:rFonts w:ascii="Arial" w:eastAsia="宋体" w:hAnsi="Arial" w:cs="Arial"/>
+          <w:color w:val="333333"/>
+          <w:kern w:val="0"/>
+          <w:sz w:val="23"/>
+          <w:szCs w:val="23"/>
+        </w:rPr>
+        <w:t>Connection</w:t>
+      </w:r>
+      <w:r>
+        <w:rPr>
+          <w:rFonts w:ascii="Arial" w:eastAsia="宋体" w:hAnsi="Arial" w:cs="Arial"/>
+          <w:color w:val="333333"/>
+          <w:kern w:val="0"/>
+          <w:sz w:val="23"/>
+          <w:szCs w:val="23"/>
+        </w:rPr>
+        <w:t>也有两种类型：</w:t>
+      </w:r>
+      <w:r>
+        <w:rPr>
+          <w:rFonts w:ascii="Arial" w:eastAsia="宋体" w:hAnsi="Arial" w:cs="Arial"/>
+          <w:color w:val="333333"/>
+          <w:kern w:val="0"/>
+          <w:sz w:val="23"/>
+          <w:szCs w:val="23"/>
+        </w:rPr>
+        <w:t>QueueConnection</w:t>
+      </w:r>
+      <w:r>
+        <w:rPr>
+          <w:rFonts w:ascii="Arial" w:eastAsia="宋体" w:hAnsi="Arial" w:cs="Arial"/>
+          <w:color w:val="333333"/>
+          <w:kern w:val="0"/>
+          <w:sz w:val="23"/>
+          <w:szCs w:val="23"/>
+        </w:rPr>
+        <w:t>和</w:t>
+      </w:r>
+      <w:r>
+        <w:rPr>
+          <w:rFonts w:ascii="Arial" w:eastAsia="宋体" w:hAnsi="Arial" w:cs="Arial"/>
+          <w:color w:val="333333"/>
+          <w:kern w:val="0"/>
+          <w:sz w:val="23"/>
+          <w:szCs w:val="23"/>
+        </w:rPr>
+        <w:t>TopicConnection</w:t>
+      </w:r>
+      <w:r>
+        <w:rPr>
+          <w:rFonts w:ascii="Arial" w:eastAsia="宋体" w:hAnsi="Arial" w:cs="Arial"/>
+          <w:color w:val="333333"/>
+          <w:kern w:val="0"/>
+          <w:sz w:val="23"/>
+          <w:szCs w:val="23"/>
+        </w:rPr>
+        <w:t>。</w:t>
+      </w:r>
+    </w:p>
+    <w:p>
+      <w:pPr>
+        <w:widowControl/>
+        <w:shd w:val="clear" w:color="auto" w:fill="FFFFFF"/>
+        <w:spacing w:before="100" w:beforeAutospacing="1" w:after="100" w:afterAutospacing="1"/>
+        <w:jc w:val="left"/>
+        <w:rPr>
+          <w:rFonts w:ascii="Arial" w:eastAsia="宋体" w:hAnsi="Arial" w:cs="Arial"/>
+          <w:color w:val="333333"/>
+          <w:kern w:val="0"/>
+          <w:sz w:val="23"/>
+          <w:szCs w:val="23"/>
+        </w:rPr>
+      </w:pPr>
+      <w:r>
+        <w:rPr>
+          <w:rFonts w:ascii="Arial" w:eastAsia="宋体" w:hAnsi="Arial" w:cs="Arial"/>
+          <w:color w:val="333333"/>
+          <w:kern w:val="0"/>
+          <w:sz w:val="23"/>
+          <w:szCs w:val="23"/>
+        </w:rPr>
+        <w:t>(4) Session</w:t>
+      </w:r>
+    </w:p>
+    <w:p>
+      <w:pPr>
+        <w:widowControl/>
+        <w:shd w:val="clear" w:color="auto" w:fill="FFFFFF"/>
+        <w:spacing w:before="100" w:beforeAutospacing="1" w:after="100" w:afterAutospacing="1"/>
+        <w:jc w:val="left"/>
+        <w:rPr>
+          <w:rFonts w:ascii="Arial" w:eastAsia="宋体" w:hAnsi="Arial" w:cs="Arial"/>
+          <w:color w:val="333333"/>
+          <w:kern w:val="0"/>
+          <w:sz w:val="23"/>
+          <w:szCs w:val="23"/>
+        </w:rPr>
+      </w:pPr>
+      <w:r>
+        <w:rPr>
+          <w:rFonts w:ascii="Arial" w:eastAsia="宋体" w:hAnsi="Arial" w:cs="Arial"/>
+          <w:color w:val="333333"/>
+          <w:kern w:val="0"/>
+          <w:sz w:val="23"/>
+          <w:szCs w:val="23"/>
+        </w:rPr>
+        <w:t>Session</w:t>
+      </w:r>
+      <w:r>
+        <w:rPr>
+          <w:rFonts w:ascii="Arial" w:eastAsia="宋体" w:hAnsi="Arial" w:cs="Arial"/>
+          <w:color w:val="333333"/>
+          <w:kern w:val="0"/>
+          <w:sz w:val="23"/>
+          <w:szCs w:val="23"/>
+        </w:rPr>
+        <w:t>是操作消息的接口。可以通过</w:t>
+      </w:r>
+      <w:r>
+        <w:rPr>
+          <w:rFonts w:ascii="Arial" w:eastAsia="宋体" w:hAnsi="Arial" w:cs="Arial"/>
+          <w:color w:val="333333"/>
+          <w:kern w:val="0"/>
+          <w:sz w:val="23"/>
+          <w:szCs w:val="23"/>
+        </w:rPr>
+        <w:t>session</w:t>
+      </w:r>
+      <w:r>
+        <w:rPr>
+          <w:rFonts w:ascii="Arial" w:eastAsia="宋体" w:hAnsi="Arial" w:cs="Arial"/>
+          <w:color w:val="333333"/>
+          <w:kern w:val="0"/>
+          <w:sz w:val="23"/>
+          <w:szCs w:val="23"/>
+        </w:rPr>
+        <w:t>创建生产者、消费者、消息等。</w:t>
+      </w:r>
+      <w:r>
+        <w:rPr>
+          <w:rFonts w:ascii="Arial" w:eastAsia="宋体" w:hAnsi="Arial" w:cs="Arial"/>
+          <w:color w:val="333333"/>
+          <w:kern w:val="0"/>
+          <w:sz w:val="23"/>
+          <w:szCs w:val="23"/>
+        </w:rPr>
+        <w:t>Session</w:t>
+      </w:r>
+      <w:r>
+        <w:rPr>
+          <w:rFonts w:ascii="Arial" w:eastAsia="宋体" w:hAnsi="Arial" w:cs="Arial"/>
+          <w:color w:val="333333"/>
+          <w:kern w:val="0"/>
+          <w:sz w:val="23"/>
+          <w:szCs w:val="23"/>
+        </w:rPr>
+        <w:t>提供了事务的功能。当需要使用</w:t>
+      </w:r>
+      <w:r>
+        <w:rPr>
+          <w:rFonts w:ascii="Arial" w:eastAsia="宋体" w:hAnsi="Arial" w:cs="Arial"/>
+          <w:color w:val="333333"/>
+          <w:kern w:val="0"/>
+          <w:sz w:val="23"/>
+          <w:szCs w:val="23"/>
+        </w:rPr>
+        <w:t>session</w:t>
+      </w:r>
+      <w:r>
+        <w:rPr>
+          <w:rFonts w:ascii="Arial" w:eastAsia="宋体" w:hAnsi="Arial" w:cs="Arial"/>
+          <w:color w:val="333333"/>
+          <w:kern w:val="0"/>
+          <w:sz w:val="23"/>
+          <w:szCs w:val="23"/>
+        </w:rPr>
+        <w:t>发送</w:t>
+      </w:r>
+      <w:r>
+        <w:rPr>
+          <w:rFonts w:ascii="Arial" w:eastAsia="宋体" w:hAnsi="Arial" w:cs="Arial"/>
+          <w:color w:val="333333"/>
+          <w:kern w:val="0"/>
+          <w:sz w:val="23"/>
+          <w:szCs w:val="23"/>
+        </w:rPr>
+        <w:t>/</w:t>
+      </w:r>
+      <w:r>
+        <w:rPr>
+          <w:rFonts w:ascii="Arial" w:eastAsia="宋体" w:hAnsi="Arial" w:cs="Arial"/>
+          <w:color w:val="333333"/>
+          <w:kern w:val="0"/>
+          <w:sz w:val="23"/>
+          <w:szCs w:val="23"/>
+        </w:rPr>
+        <w:t>接收多个消息时，可以将这些发送</w:t>
+      </w:r>
+      <w:r>
+        <w:rPr>
+          <w:rFonts w:ascii="Arial" w:eastAsia="宋体" w:hAnsi="Arial" w:cs="Arial"/>
+          <w:color w:val="333333"/>
+          <w:kern w:val="0"/>
+          <w:sz w:val="23"/>
+          <w:szCs w:val="23"/>
+        </w:rPr>
+        <w:t>/</w:t>
+      </w:r>
+      <w:r>
+        <w:rPr>
+          <w:rFonts w:ascii="Arial" w:eastAsia="宋体" w:hAnsi="Arial" w:cs="Arial"/>
+          <w:color w:val="333333"/>
+          <w:kern w:val="0"/>
+          <w:sz w:val="23"/>
+          <w:szCs w:val="23"/>
+        </w:rPr>
+        <w:t>接收动作放到一个事务中。同样，也分</w:t>
+      </w:r>
+      <w:r>
+        <w:rPr>
+          <w:rFonts w:ascii="Arial" w:eastAsia="宋体" w:hAnsi="Arial" w:cs="Arial"/>
+          <w:color w:val="333333"/>
+          <w:kern w:val="0"/>
+          <w:sz w:val="23"/>
+          <w:szCs w:val="23"/>
+        </w:rPr>
+        <w:t>QueueSession</w:t>
+      </w:r>
+      <w:r>
+        <w:rPr>
+          <w:rFonts w:ascii="Arial" w:eastAsia="宋体" w:hAnsi="Arial" w:cs="Arial"/>
+          <w:color w:val="333333"/>
+          <w:kern w:val="0"/>
+          <w:sz w:val="23"/>
+          <w:szCs w:val="23"/>
+        </w:rPr>
+        <w:t>和</w:t>
+      </w:r>
+      <w:r>
+        <w:rPr>
+          <w:rFonts w:ascii="Arial" w:eastAsia="宋体" w:hAnsi="Arial" w:cs="Arial"/>
+          <w:color w:val="333333"/>
+          <w:kern w:val="0"/>
+          <w:sz w:val="23"/>
+          <w:szCs w:val="23"/>
+        </w:rPr>
+        <w:t>TopicSession</w:t>
+      </w:r>
+      <w:r>
+        <w:rPr>
+          <w:rFonts w:ascii="Arial" w:eastAsia="宋体" w:hAnsi="Arial" w:cs="Arial"/>
+          <w:color w:val="333333"/>
+          <w:kern w:val="0"/>
+          <w:sz w:val="23"/>
+          <w:szCs w:val="23"/>
+        </w:rPr>
+        <w:t>。</w:t>
+      </w:r>
+    </w:p>
+    <w:p>
+      <w:pPr>
+        <w:widowControl/>
+        <w:shd w:val="clear" w:color="auto" w:fill="FFFFFF"/>
+        <w:spacing w:before="100" w:beforeAutospacing="1" w:after="100" w:afterAutospacing="1"/>
+        <w:jc w:val="left"/>
+        <w:rPr>
+          <w:rFonts w:ascii="Arial" w:eastAsia="宋体" w:hAnsi="Arial" w:cs="Arial"/>
+          <w:color w:val="333333"/>
+          <w:kern w:val="0"/>
+          <w:sz w:val="23"/>
+          <w:szCs w:val="23"/>
+        </w:rPr>
+      </w:pPr>
+      <w:r>
+        <w:rPr>
+          <w:rFonts w:ascii="Arial" w:eastAsia="宋体" w:hAnsi="Arial" w:cs="Arial"/>
+          <w:color w:val="333333"/>
+          <w:kern w:val="0"/>
+          <w:sz w:val="23"/>
+          <w:szCs w:val="23"/>
+        </w:rPr>
+        <w:t xml:space="preserve">(5) </w:t>
+      </w:r>
+      <w:r>
+        <w:rPr>
+          <w:rFonts w:ascii="Arial" w:eastAsia="宋体" w:hAnsi="Arial" w:cs="Arial"/>
+          <w:color w:val="333333"/>
+          <w:kern w:val="0"/>
+          <w:sz w:val="23"/>
+          <w:szCs w:val="23"/>
+        </w:rPr>
+        <w:t>消息的生产者</w:t>
+      </w:r>
+    </w:p>
+    <w:p>
+      <w:pPr>
+        <w:widowControl/>
+        <w:shd w:val="clear" w:color="auto" w:fill="FFFFFF"/>
+        <w:spacing w:before="100" w:beforeAutospacing="1" w:after="100" w:afterAutospacing="1"/>
+        <w:jc w:val="left"/>
+        <w:rPr>
+          <w:rFonts w:ascii="Arial" w:eastAsia="宋体" w:hAnsi="Arial" w:cs="Arial"/>
+          <w:color w:val="333333"/>
+          <w:kern w:val="0"/>
+          <w:sz w:val="23"/>
+          <w:szCs w:val="23"/>
+        </w:rPr>
+      </w:pPr>
+      <w:r>
+        <w:rPr>
+          <w:rFonts w:ascii="Arial" w:eastAsia="宋体" w:hAnsi="Arial" w:cs="Arial"/>
+          <w:color w:val="333333"/>
+          <w:kern w:val="0"/>
+          <w:sz w:val="23"/>
+          <w:szCs w:val="23"/>
+        </w:rPr>
+        <w:t>消息生产者由</w:t>
+      </w:r>
+      <w:r>
+        <w:rPr>
+          <w:rFonts w:ascii="Arial" w:eastAsia="宋体" w:hAnsi="Arial" w:cs="Arial"/>
+          <w:color w:val="333333"/>
+          <w:kern w:val="0"/>
+          <w:sz w:val="23"/>
+          <w:szCs w:val="23"/>
+        </w:rPr>
+        <w:t>Session</w:t>
+      </w:r>
+      <w:r>
+        <w:rPr>
+          <w:rFonts w:ascii="Arial" w:eastAsia="宋体" w:hAnsi="Arial" w:cs="Arial"/>
+          <w:color w:val="333333"/>
+          <w:kern w:val="0"/>
+          <w:sz w:val="23"/>
+          <w:szCs w:val="23"/>
+        </w:rPr>
+        <w:t>创建，并用于将消息发送到</w:t>
+      </w:r>
+      <w:r>
+        <w:rPr>
+          <w:rFonts w:ascii="Arial" w:eastAsia="宋体" w:hAnsi="Arial" w:cs="Arial"/>
+          <w:color w:val="333333"/>
+          <w:kern w:val="0"/>
+          <w:sz w:val="23"/>
+          <w:szCs w:val="23"/>
+        </w:rPr>
+        <w:t>Destination</w:t>
+      </w:r>
+      <w:r>
+        <w:rPr>
+          <w:rFonts w:ascii="Arial" w:eastAsia="宋体" w:hAnsi="Arial" w:cs="Arial"/>
+          <w:color w:val="333333"/>
+          <w:kern w:val="0"/>
+          <w:sz w:val="23"/>
+          <w:szCs w:val="23"/>
+        </w:rPr>
+        <w:t>。同样，消息生产者分两种类型：</w:t>
+      </w:r>
+      <w:r>
+        <w:rPr>
+          <w:rFonts w:ascii="Arial" w:eastAsia="宋体" w:hAnsi="Arial" w:cs="Arial"/>
+          <w:color w:val="333333"/>
+          <w:kern w:val="0"/>
+          <w:sz w:val="23"/>
+          <w:szCs w:val="23"/>
+        </w:rPr>
+        <w:t>QueueSender</w:t>
+      </w:r>
+      <w:r>
+        <w:rPr>
+          <w:rFonts w:ascii="Arial" w:eastAsia="宋体" w:hAnsi="Arial" w:cs="Arial"/>
+          <w:color w:val="333333"/>
+          <w:kern w:val="0"/>
+          <w:sz w:val="23"/>
+          <w:szCs w:val="23"/>
+        </w:rPr>
+        <w:t>和</w:t>
+      </w:r>
+      <w:r>
+        <w:rPr>
+          <w:rFonts w:ascii="Arial" w:eastAsia="宋体" w:hAnsi="Arial" w:cs="Arial"/>
+          <w:color w:val="333333"/>
+          <w:kern w:val="0"/>
+          <w:sz w:val="23"/>
+          <w:szCs w:val="23"/>
+        </w:rPr>
+        <w:t>TopicPublisher</w:t>
+      </w:r>
+      <w:r>
+        <w:rPr>
+          <w:rFonts w:ascii="Arial" w:eastAsia="宋体" w:hAnsi="Arial" w:cs="Arial"/>
+          <w:color w:val="333333"/>
+          <w:kern w:val="0"/>
+          <w:sz w:val="23"/>
+          <w:szCs w:val="23"/>
+        </w:rPr>
+        <w:t>。可以调用消息生产者的方法（</w:t>
+      </w:r>
+      <w:r>
+        <w:rPr>
+          <w:rFonts w:ascii="Arial" w:eastAsia="宋体" w:hAnsi="Arial" w:cs="Arial"/>
+          <w:color w:val="333333"/>
+          <w:kern w:val="0"/>
+          <w:sz w:val="23"/>
+          <w:szCs w:val="23"/>
+        </w:rPr>
+        <w:t>send</w:t>
+      </w:r>
+      <w:r>
+        <w:rPr>
+          <w:rFonts w:ascii="Arial" w:eastAsia="宋体" w:hAnsi="Arial" w:cs="Arial"/>
+          <w:color w:val="333333"/>
+          <w:kern w:val="0"/>
+          <w:sz w:val="23"/>
+          <w:szCs w:val="23"/>
+        </w:rPr>
+        <w:t>或</w:t>
+      </w:r>
+      <w:r>
+        <w:rPr>
+          <w:rFonts w:ascii="Arial" w:eastAsia="宋体" w:hAnsi="Arial" w:cs="Arial"/>
+          <w:color w:val="333333"/>
+          <w:kern w:val="0"/>
+          <w:sz w:val="23"/>
+          <w:szCs w:val="23"/>
+        </w:rPr>
+        <w:t>publish</w:t>
+      </w:r>
+      <w:r>
+        <w:rPr>
+          <w:rFonts w:ascii="Arial" w:eastAsia="宋体" w:hAnsi="Arial" w:cs="Arial"/>
+          <w:color w:val="333333"/>
+          <w:kern w:val="0"/>
+          <w:sz w:val="23"/>
+          <w:szCs w:val="23"/>
+        </w:rPr>
+        <w:t>方法）发送消息。</w:t>
+      </w:r>
+    </w:p>
+    <w:p>
+      <w:pPr>
+        <w:widowControl/>
+        <w:shd w:val="clear" w:color="auto" w:fill="FFFFFF"/>
+        <w:spacing w:before="100" w:beforeAutospacing="1" w:after="100" w:afterAutospacing="1"/>
+        <w:jc w:val="left"/>
+        <w:rPr>
+          <w:rFonts w:ascii="Arial" w:eastAsia="宋体" w:hAnsi="Arial" w:cs="Arial"/>
+          <w:color w:val="333333"/>
+          <w:kern w:val="0"/>
+          <w:sz w:val="23"/>
+          <w:szCs w:val="23"/>
+        </w:rPr>
+      </w:pPr>
+      <w:r>
+        <w:rPr>
+          <w:rFonts w:ascii="Arial" w:eastAsia="宋体" w:hAnsi="Arial" w:cs="Arial"/>
+          <w:color w:val="333333"/>
+          <w:kern w:val="0"/>
+          <w:sz w:val="23"/>
+          <w:szCs w:val="23"/>
+        </w:rPr>
+        <w:t xml:space="preserve">(6) </w:t>
+      </w:r>
+      <w:r>
+        <w:rPr>
+          <w:rFonts w:ascii="Arial" w:eastAsia="宋体" w:hAnsi="Arial" w:cs="Arial"/>
+          <w:color w:val="333333"/>
+          <w:kern w:val="0"/>
+          <w:sz w:val="23"/>
+          <w:szCs w:val="23"/>
+        </w:rPr>
+        <w:t>消息消费者</w:t>
+      </w:r>
+    </w:p>
+    <w:p>
+      <w:pPr>
+        <w:widowControl/>
+        <w:shd w:val="clear" w:color="auto" w:fill="FFFFFF"/>
+        <w:spacing w:before="100" w:beforeAutospacing="1" w:after="100" w:afterAutospacing="1"/>
+        <w:jc w:val="left"/>
+        <w:rPr>
+          <w:rFonts w:ascii="Arial" w:eastAsia="宋体" w:hAnsi="Arial" w:cs="Arial"/>
+          <w:color w:val="333333"/>
+          <w:kern w:val="0"/>
+          <w:sz w:val="23"/>
+          <w:szCs w:val="23"/>
+        </w:rPr>
+      </w:pPr>
+      <w:r>
+        <w:rPr>
+          <w:rFonts w:ascii="Arial" w:eastAsia="宋体" w:hAnsi="Arial" w:cs="Arial"/>
+          <w:color w:val="333333"/>
+          <w:kern w:val="0"/>
+          <w:sz w:val="23"/>
+          <w:szCs w:val="23"/>
+        </w:rPr>
+        <w:t>消息消费者由</w:t>
+      </w:r>
+      <w:r>
+        <w:rPr>
+          <w:rFonts w:ascii="Arial" w:eastAsia="宋体" w:hAnsi="Arial" w:cs="Arial"/>
+          <w:color w:val="333333"/>
+          <w:kern w:val="0"/>
+          <w:sz w:val="23"/>
+          <w:szCs w:val="23"/>
+        </w:rPr>
+        <w:t>Session</w:t>
+      </w:r>
+      <w:r>
+        <w:rPr>
+          <w:rFonts w:ascii="Arial" w:eastAsia="宋体" w:hAnsi="Arial" w:cs="Arial"/>
+          <w:color w:val="333333"/>
+          <w:kern w:val="0"/>
+          <w:sz w:val="23"/>
+          <w:szCs w:val="23"/>
+        </w:rPr>
+        <w:t>创建，用于接收被发送到</w:t>
+      </w:r>
+      <w:r>
+        <w:rPr>
+          <w:rFonts w:ascii="Arial" w:eastAsia="宋体" w:hAnsi="Arial" w:cs="Arial"/>
+          <w:color w:val="333333"/>
+          <w:kern w:val="0"/>
+          <w:sz w:val="23"/>
+          <w:szCs w:val="23"/>
+        </w:rPr>
+        <w:t>Destination</w:t>
+      </w:r>
+      <w:r>
+        <w:rPr>
+          <w:rFonts w:ascii="Arial" w:eastAsia="宋体" w:hAnsi="Arial" w:cs="Arial"/>
+          <w:color w:val="333333"/>
+          <w:kern w:val="0"/>
+          <w:sz w:val="23"/>
+          <w:szCs w:val="23"/>
+        </w:rPr>
+        <w:t>的消息。两种类型：</w:t>
+      </w:r>
+      <w:r>
+        <w:rPr>
+          <w:rFonts w:ascii="Arial" w:eastAsia="宋体" w:hAnsi="Arial" w:cs="Arial"/>
+          <w:color w:val="333333"/>
+          <w:kern w:val="0"/>
+          <w:sz w:val="23"/>
+          <w:szCs w:val="23"/>
+        </w:rPr>
+        <w:t>QueueReceiver</w:t>
+      </w:r>
+      <w:r>
+        <w:rPr>
+          <w:rFonts w:ascii="Arial" w:eastAsia="宋体" w:hAnsi="Arial" w:cs="Arial"/>
+          <w:color w:val="333333"/>
+          <w:kern w:val="0"/>
+          <w:sz w:val="23"/>
+          <w:szCs w:val="23"/>
+        </w:rPr>
+        <w:t>和</w:t>
+      </w:r>
+      <w:r>
+        <w:rPr>
+          <w:rFonts w:ascii="Arial" w:eastAsia="宋体" w:hAnsi="Arial" w:cs="Arial"/>
+          <w:color w:val="333333"/>
+          <w:kern w:val="0"/>
+          <w:sz w:val="23"/>
+          <w:szCs w:val="23"/>
+        </w:rPr>
+        <w:t>TopicSubscriber</w:t>
+      </w:r>
+      <w:r>
+        <w:rPr>
+          <w:rFonts w:ascii="Arial" w:eastAsia="宋体" w:hAnsi="Arial" w:cs="Arial"/>
+          <w:color w:val="333333"/>
+          <w:kern w:val="0"/>
+          <w:sz w:val="23"/>
+          <w:szCs w:val="23"/>
+        </w:rPr>
+        <w:t>。可分别通过</w:t>
+      </w:r>
+      <w:r>
+        <w:rPr>
+          <w:rFonts w:ascii="Arial" w:eastAsia="宋体" w:hAnsi="Arial" w:cs="Arial"/>
+          <w:color w:val="333333"/>
+          <w:kern w:val="0"/>
+          <w:sz w:val="23"/>
+          <w:szCs w:val="23"/>
+        </w:rPr>
+        <w:t>session</w:t>
+      </w:r>
+      <w:r>
+        <w:rPr>
+          <w:rFonts w:ascii="Arial" w:eastAsia="宋体" w:hAnsi="Arial" w:cs="Arial"/>
+          <w:color w:val="333333"/>
+          <w:kern w:val="0"/>
+          <w:sz w:val="23"/>
+          <w:szCs w:val="23"/>
+        </w:rPr>
+        <w:t>的</w:t>
+      </w:r>
+      <w:r>
+        <w:rPr>
+          <w:rFonts w:ascii="Arial" w:eastAsia="宋体" w:hAnsi="Arial" w:cs="Arial"/>
+          <w:color w:val="333333"/>
+          <w:kern w:val="0"/>
+          <w:sz w:val="23"/>
+          <w:szCs w:val="23"/>
+        </w:rPr>
+        <w:t>createReceiver(Queue)</w:t>
+      </w:r>
+      <w:r>
+        <w:rPr>
+          <w:rFonts w:ascii="Arial" w:eastAsia="宋体" w:hAnsi="Arial" w:cs="Arial"/>
+          <w:color w:val="333333"/>
+          <w:kern w:val="0"/>
+          <w:sz w:val="23"/>
+          <w:szCs w:val="23"/>
+        </w:rPr>
+        <w:t>或</w:t>
+      </w:r>
+      <w:r>
+        <w:rPr>
+          <w:rFonts w:ascii="Arial" w:eastAsia="宋体" w:hAnsi="Arial" w:cs="Arial"/>
+          <w:color w:val="333333"/>
+          <w:kern w:val="0"/>
+          <w:sz w:val="23"/>
+          <w:szCs w:val="23"/>
+        </w:rPr>
+        <w:t>createSubscriber(Topic)</w:t>
+      </w:r>
+      <w:r>
+        <w:rPr>
+          <w:rFonts w:ascii="Arial" w:eastAsia="宋体" w:hAnsi="Arial" w:cs="Arial"/>
+          <w:color w:val="333333"/>
+          <w:kern w:val="0"/>
+          <w:sz w:val="23"/>
+          <w:szCs w:val="23"/>
+        </w:rPr>
+        <w:t>来创建。当然，也可以</w:t>
+      </w:r>
+      <w:r>
+        <w:rPr>
+          <w:rFonts w:ascii="Arial" w:eastAsia="宋体" w:hAnsi="Arial" w:cs="Arial"/>
+          <w:color w:val="333333"/>
+          <w:kern w:val="0"/>
+          <w:sz w:val="23"/>
+          <w:szCs w:val="23"/>
+        </w:rPr>
+        <w:t>session</w:t>
+      </w:r>
+      <w:r>
+        <w:rPr>
+          <w:rFonts w:ascii="Arial" w:eastAsia="宋体" w:hAnsi="Arial" w:cs="Arial"/>
+          <w:color w:val="333333"/>
+          <w:kern w:val="0"/>
+          <w:sz w:val="23"/>
+          <w:szCs w:val="23"/>
+        </w:rPr>
+        <w:t>的</w:t>
+      </w:r>
+      <w:r>
+        <w:rPr>
+          <w:rFonts w:ascii="Arial" w:eastAsia="宋体" w:hAnsi="Arial" w:cs="Arial"/>
+          <w:color w:val="333333"/>
+          <w:kern w:val="0"/>
+          <w:sz w:val="23"/>
+          <w:szCs w:val="23"/>
+        </w:rPr>
+        <w:t>creatDurableSubscriber</w:t>
+      </w:r>
+      <w:r>
+        <w:rPr>
+          <w:rFonts w:ascii="Arial" w:eastAsia="宋体" w:hAnsi="Arial" w:cs="Arial"/>
+          <w:color w:val="333333"/>
+          <w:kern w:val="0"/>
+          <w:sz w:val="23"/>
+          <w:szCs w:val="23"/>
+        </w:rPr>
+        <w:t>方法来创建持久化的订阅者。</w:t>
+      </w:r>
+    </w:p>
+    <w:p>
+      <w:pPr>
+        <w:widowControl/>
+        <w:shd w:val="clear" w:color="auto" w:fill="FFFFFF"/>
+        <w:spacing w:before="100" w:beforeAutospacing="1" w:after="100" w:afterAutospacing="1"/>
+        <w:jc w:val="left"/>
+        <w:rPr>
+          <w:rFonts w:ascii="Arial" w:eastAsia="宋体" w:hAnsi="Arial" w:cs="Arial"/>
+          <w:color w:val="333333"/>
+          <w:kern w:val="0"/>
+          <w:sz w:val="23"/>
+          <w:szCs w:val="23"/>
+        </w:rPr>
+      </w:pPr>
+      <w:r>
+        <w:rPr>
+          <w:rFonts w:ascii="Arial" w:eastAsia="宋体" w:hAnsi="Arial" w:cs="Arial"/>
+          <w:color w:val="333333"/>
+          <w:kern w:val="0"/>
+          <w:sz w:val="23"/>
+          <w:szCs w:val="23"/>
+        </w:rPr>
+        <w:t>(7) MessageListener</w:t>
+      </w:r>
+    </w:p>
+    <w:p>
+      <w:pPr>
+        <w:widowControl/>
+        <w:shd w:val="clear" w:color="auto" w:fill="FFFFFF"/>
+        <w:spacing w:before="100" w:beforeAutospacing="1" w:after="100" w:afterAutospacing="1"/>
+        <w:jc w:val="left"/>
+        <w:rPr>
+          <w:rFonts w:ascii="Arial" w:eastAsia="宋体" w:hAnsi="Arial" w:cs="Arial"/>
+          <w:color w:val="333333"/>
+          <w:kern w:val="0"/>
+          <w:sz w:val="23"/>
+          <w:szCs w:val="23"/>
+        </w:rPr>
+      </w:pPr>
+      <w:r>
+        <w:rPr>
+          <w:rFonts w:ascii="Arial" w:eastAsia="宋体" w:hAnsi="Arial" w:cs="Arial"/>
+          <w:color w:val="333333"/>
+          <w:kern w:val="0"/>
+          <w:sz w:val="23"/>
+          <w:szCs w:val="23"/>
+        </w:rPr>
         <w:lastRenderedPageBreak/>
-        <w:t>Connection</w:t>
-      </w:r>
-      <w:r>
-        <w:rPr>
-          <w:rFonts w:ascii="Arial" w:eastAsia="宋体" w:hAnsi="Arial" w:cs="Arial"/>
-          <w:color w:val="333333"/>
-          <w:kern w:val="0"/>
-          <w:sz w:val="23"/>
-          <w:szCs w:val="23"/>
-        </w:rPr>
-        <w:t>表示在客户端和</w:t>
-      </w:r>
-      <w:r>
-        <w:rPr>
-          <w:rFonts w:ascii="Arial" w:eastAsia="宋体" w:hAnsi="Arial" w:cs="Arial"/>
-          <w:color w:val="333333"/>
-          <w:kern w:val="0"/>
-          <w:sz w:val="23"/>
-          <w:szCs w:val="23"/>
-        </w:rPr>
-        <w:t>JMS</w:t>
-      </w:r>
-      <w:r>
-        <w:rPr>
-          <w:rFonts w:ascii="Arial" w:eastAsia="宋体" w:hAnsi="Arial" w:cs="Arial"/>
-          <w:color w:val="333333"/>
-          <w:kern w:val="0"/>
-          <w:sz w:val="23"/>
-          <w:szCs w:val="23"/>
-        </w:rPr>
-        <w:t>系统之间建立的链接（对</w:t>
-      </w:r>
-      <w:r>
-        <w:rPr>
-          <w:rFonts w:ascii="Arial" w:eastAsia="宋体" w:hAnsi="Arial" w:cs="Arial"/>
-          <w:color w:val="333333"/>
-          <w:kern w:val="0"/>
-          <w:sz w:val="23"/>
-          <w:szCs w:val="23"/>
-        </w:rPr>
-        <w:t>TCP/IP socket</w:t>
-      </w:r>
-      <w:r>
-        <w:rPr>
-          <w:rFonts w:ascii="Arial" w:eastAsia="宋体" w:hAnsi="Arial" w:cs="Arial"/>
-          <w:color w:val="333333"/>
-          <w:kern w:val="0"/>
-          <w:sz w:val="23"/>
-          <w:szCs w:val="23"/>
-        </w:rPr>
-        <w:t>的包装）。</w:t>
-      </w:r>
-      <w:r>
-        <w:rPr>
-          <w:rFonts w:ascii="Arial" w:eastAsia="宋体" w:hAnsi="Arial" w:cs="Arial"/>
-          <w:color w:val="333333"/>
-          <w:kern w:val="0"/>
-          <w:sz w:val="23"/>
-          <w:szCs w:val="23"/>
-        </w:rPr>
-        <w:t>Connection</w:t>
-      </w:r>
-      <w:r>
-        <w:rPr>
-          <w:rFonts w:ascii="Arial" w:eastAsia="宋体" w:hAnsi="Arial" w:cs="Arial"/>
-          <w:color w:val="333333"/>
-          <w:kern w:val="0"/>
-          <w:sz w:val="23"/>
-          <w:szCs w:val="23"/>
-        </w:rPr>
-        <w:t>可以产生一个或多个</w:t>
-      </w:r>
-      <w:r>
-        <w:rPr>
-          <w:rFonts w:ascii="Arial" w:eastAsia="宋体" w:hAnsi="Arial" w:cs="Arial"/>
-          <w:color w:val="333333"/>
-          <w:kern w:val="0"/>
-          <w:sz w:val="23"/>
-          <w:szCs w:val="23"/>
-        </w:rPr>
-        <w:t>Session</w:t>
-      </w:r>
-      <w:r>
-        <w:rPr>
-          <w:rFonts w:ascii="Arial" w:eastAsia="宋体" w:hAnsi="Arial" w:cs="Arial"/>
-          <w:color w:val="333333"/>
-          <w:kern w:val="0"/>
-          <w:sz w:val="23"/>
-          <w:szCs w:val="23"/>
-        </w:rPr>
-        <w:t>。跟</w:t>
-      </w:r>
-      <w:r>
-        <w:rPr>
-          <w:rFonts w:ascii="Arial" w:eastAsia="宋体" w:hAnsi="Arial" w:cs="Arial"/>
-          <w:color w:val="333333"/>
-          <w:kern w:val="0"/>
-          <w:sz w:val="23"/>
-          <w:szCs w:val="23"/>
-        </w:rPr>
-        <w:t>ConnectionFactory</w:t>
-      </w:r>
-      <w:r>
-        <w:rPr>
-          <w:rFonts w:ascii="Arial" w:eastAsia="宋体" w:hAnsi="Arial" w:cs="Arial"/>
-          <w:color w:val="333333"/>
-          <w:kern w:val="0"/>
-          <w:sz w:val="23"/>
-          <w:szCs w:val="23"/>
-        </w:rPr>
-        <w:t>一样，</w:t>
-      </w:r>
-      <w:r>
-        <w:rPr>
-          <w:rFonts w:ascii="Arial" w:eastAsia="宋体" w:hAnsi="Arial" w:cs="Arial"/>
-          <w:color w:val="333333"/>
-          <w:kern w:val="0"/>
-          <w:sz w:val="23"/>
-          <w:szCs w:val="23"/>
-        </w:rPr>
-        <w:t>Connection</w:t>
-      </w:r>
-      <w:r>
-        <w:rPr>
-          <w:rFonts w:ascii="Arial" w:eastAsia="宋体" w:hAnsi="Arial" w:cs="Arial"/>
-          <w:color w:val="333333"/>
-          <w:kern w:val="0"/>
-          <w:sz w:val="23"/>
-          <w:szCs w:val="23"/>
-        </w:rPr>
-        <w:t>也有两种类型：</w:t>
-      </w:r>
-      <w:r>
-        <w:rPr>
-          <w:rFonts w:ascii="Arial" w:eastAsia="宋体" w:hAnsi="Arial" w:cs="Arial"/>
-          <w:color w:val="333333"/>
-          <w:kern w:val="0"/>
-          <w:sz w:val="23"/>
-          <w:szCs w:val="23"/>
-        </w:rPr>
-        <w:t>QueueConnection</w:t>
-      </w:r>
-      <w:r>
-        <w:rPr>
-          <w:rFonts w:ascii="Arial" w:eastAsia="宋体" w:hAnsi="Arial" w:cs="Arial"/>
-          <w:color w:val="333333"/>
-          <w:kern w:val="0"/>
-          <w:sz w:val="23"/>
-          <w:szCs w:val="23"/>
-        </w:rPr>
-        <w:t>和</w:t>
-      </w:r>
-      <w:r>
-        <w:rPr>
-          <w:rFonts w:ascii="Arial" w:eastAsia="宋体" w:hAnsi="Arial" w:cs="Arial"/>
-          <w:color w:val="333333"/>
-          <w:kern w:val="0"/>
-          <w:sz w:val="23"/>
-          <w:szCs w:val="23"/>
-        </w:rPr>
-        <w:t>TopicConnection</w:t>
-      </w:r>
-      <w:r>
-        <w:rPr>
-          <w:rFonts w:ascii="Arial" w:eastAsia="宋体" w:hAnsi="Arial" w:cs="Arial"/>
-          <w:color w:val="333333"/>
-          <w:kern w:val="0"/>
-          <w:sz w:val="23"/>
-          <w:szCs w:val="23"/>
-        </w:rPr>
-        <w:t>。</w:t>
-      </w:r>
-    </w:p>
-    <w:p>
-      <w:pPr>
-        <w:widowControl/>
-        <w:shd w:val="clear" w:color="auto" w:fill="FFFFFF"/>
-        <w:spacing w:before="100" w:beforeAutospacing="1" w:after="100" w:afterAutospacing="1"/>
-        <w:jc w:val="left"/>
-        <w:rPr>
-          <w:rFonts w:ascii="Arial" w:eastAsia="宋体" w:hAnsi="Arial" w:cs="Arial"/>
-          <w:color w:val="333333"/>
-          <w:kern w:val="0"/>
-          <w:sz w:val="23"/>
-          <w:szCs w:val="23"/>
-        </w:rPr>
-      </w:pPr>
-      <w:r>
-        <w:rPr>
-          <w:rFonts w:ascii="Arial" w:eastAsia="宋体" w:hAnsi="Arial" w:cs="Arial"/>
-          <w:color w:val="333333"/>
-          <w:kern w:val="0"/>
-          <w:sz w:val="23"/>
-          <w:szCs w:val="23"/>
-        </w:rPr>
-        <w:t>(4) Session</w:t>
-      </w:r>
-    </w:p>
-    <w:p>
-      <w:pPr>
-        <w:widowControl/>
-        <w:shd w:val="clear" w:color="auto" w:fill="FFFFFF"/>
-        <w:spacing w:before="100" w:beforeAutospacing="1" w:after="100" w:afterAutospacing="1"/>
-        <w:jc w:val="left"/>
-        <w:rPr>
-          <w:rFonts w:ascii="Arial" w:eastAsia="宋体" w:hAnsi="Arial" w:cs="Arial"/>
-          <w:color w:val="333333"/>
-          <w:kern w:val="0"/>
-          <w:sz w:val="23"/>
-          <w:szCs w:val="23"/>
-        </w:rPr>
-      </w:pPr>
-      <w:r>
-        <w:rPr>
-          <w:rFonts w:ascii="Arial" w:eastAsia="宋体" w:hAnsi="Arial" w:cs="Arial"/>
-          <w:color w:val="333333"/>
-          <w:kern w:val="0"/>
-          <w:sz w:val="23"/>
-          <w:szCs w:val="23"/>
-        </w:rPr>
-        <w:t>Session</w:t>
-      </w:r>
-      <w:r>
-        <w:rPr>
-          <w:rFonts w:ascii="Arial" w:eastAsia="宋体" w:hAnsi="Arial" w:cs="Arial"/>
-          <w:color w:val="333333"/>
-          <w:kern w:val="0"/>
-          <w:sz w:val="23"/>
-          <w:szCs w:val="23"/>
-        </w:rPr>
-        <w:t>是操作消息的接口。可以通过</w:t>
-      </w:r>
-      <w:r>
-        <w:rPr>
-          <w:rFonts w:ascii="Arial" w:eastAsia="宋体" w:hAnsi="Arial" w:cs="Arial"/>
-          <w:color w:val="333333"/>
-          <w:kern w:val="0"/>
-          <w:sz w:val="23"/>
-          <w:szCs w:val="23"/>
-        </w:rPr>
-        <w:t>session</w:t>
-      </w:r>
-      <w:r>
-        <w:rPr>
-          <w:rFonts w:ascii="Arial" w:eastAsia="宋体" w:hAnsi="Arial" w:cs="Arial"/>
-          <w:color w:val="333333"/>
-          <w:kern w:val="0"/>
-          <w:sz w:val="23"/>
-          <w:szCs w:val="23"/>
-        </w:rPr>
-        <w:t>创建生产者、消费者、消息等。</w:t>
-      </w:r>
-      <w:r>
-        <w:rPr>
-          <w:rFonts w:ascii="Arial" w:eastAsia="宋体" w:hAnsi="Arial" w:cs="Arial"/>
-          <w:color w:val="333333"/>
-          <w:kern w:val="0"/>
-          <w:sz w:val="23"/>
-          <w:szCs w:val="23"/>
-        </w:rPr>
-        <w:t>Session</w:t>
-      </w:r>
-      <w:r>
-        <w:rPr>
-          <w:rFonts w:ascii="Arial" w:eastAsia="宋体" w:hAnsi="Arial" w:cs="Arial"/>
-          <w:color w:val="333333"/>
-          <w:kern w:val="0"/>
-          <w:sz w:val="23"/>
-          <w:szCs w:val="23"/>
-        </w:rPr>
-        <w:t>提供了事务的功能。当需要使用</w:t>
-      </w:r>
-      <w:r>
-        <w:rPr>
-          <w:rFonts w:ascii="Arial" w:eastAsia="宋体" w:hAnsi="Arial" w:cs="Arial"/>
-          <w:color w:val="333333"/>
-          <w:kern w:val="0"/>
-          <w:sz w:val="23"/>
-          <w:szCs w:val="23"/>
-        </w:rPr>
-        <w:t>session</w:t>
-      </w:r>
-      <w:r>
-        <w:rPr>
-          <w:rFonts w:ascii="Arial" w:eastAsia="宋体" w:hAnsi="Arial" w:cs="Arial"/>
-          <w:color w:val="333333"/>
-          <w:kern w:val="0"/>
-          <w:sz w:val="23"/>
-          <w:szCs w:val="23"/>
-        </w:rPr>
-        <w:t>发送</w:t>
-      </w:r>
-      <w:r>
-        <w:rPr>
-          <w:rFonts w:ascii="Arial" w:eastAsia="宋体" w:hAnsi="Arial" w:cs="Arial"/>
-          <w:color w:val="333333"/>
-          <w:kern w:val="0"/>
-          <w:sz w:val="23"/>
-          <w:szCs w:val="23"/>
-        </w:rPr>
-        <w:t>/</w:t>
-      </w:r>
-      <w:r>
-        <w:rPr>
-          <w:rFonts w:ascii="Arial" w:eastAsia="宋体" w:hAnsi="Arial" w:cs="Arial"/>
-          <w:color w:val="333333"/>
-          <w:kern w:val="0"/>
-          <w:sz w:val="23"/>
-          <w:szCs w:val="23"/>
-        </w:rPr>
-        <w:t>接收多个消息时，可以将这些发送</w:t>
-      </w:r>
-      <w:r>
-        <w:rPr>
-          <w:rFonts w:ascii="Arial" w:eastAsia="宋体" w:hAnsi="Arial" w:cs="Arial"/>
-          <w:color w:val="333333"/>
-          <w:kern w:val="0"/>
-          <w:sz w:val="23"/>
-          <w:szCs w:val="23"/>
-        </w:rPr>
-        <w:t>/</w:t>
-      </w:r>
-      <w:r>
-        <w:rPr>
-          <w:rFonts w:ascii="Arial" w:eastAsia="宋体" w:hAnsi="Arial" w:cs="Arial"/>
-          <w:color w:val="333333"/>
-          <w:kern w:val="0"/>
-          <w:sz w:val="23"/>
-          <w:szCs w:val="23"/>
-        </w:rPr>
-        <w:t>接收动作放到一个事务中。同样，也分</w:t>
-      </w:r>
-      <w:r>
-        <w:rPr>
-          <w:rFonts w:ascii="Arial" w:eastAsia="宋体" w:hAnsi="Arial" w:cs="Arial"/>
-          <w:color w:val="333333"/>
-          <w:kern w:val="0"/>
-          <w:sz w:val="23"/>
-          <w:szCs w:val="23"/>
-        </w:rPr>
-        <w:t>QueueSession</w:t>
-      </w:r>
-      <w:r>
-        <w:rPr>
-          <w:rFonts w:ascii="Arial" w:eastAsia="宋体" w:hAnsi="Arial" w:cs="Arial"/>
-          <w:color w:val="333333"/>
-          <w:kern w:val="0"/>
-          <w:sz w:val="23"/>
-          <w:szCs w:val="23"/>
-        </w:rPr>
-        <w:t>和</w:t>
-      </w:r>
-      <w:r>
-        <w:rPr>
-          <w:rFonts w:ascii="Arial" w:eastAsia="宋体" w:hAnsi="Arial" w:cs="Arial"/>
-          <w:color w:val="333333"/>
-          <w:kern w:val="0"/>
-          <w:sz w:val="23"/>
-          <w:szCs w:val="23"/>
-        </w:rPr>
-        <w:t>TopicSession</w:t>
-      </w:r>
-      <w:r>
-        <w:rPr>
-          <w:rFonts w:ascii="Arial" w:eastAsia="宋体" w:hAnsi="Arial" w:cs="Arial"/>
-          <w:color w:val="333333"/>
-          <w:kern w:val="0"/>
-          <w:sz w:val="23"/>
-          <w:szCs w:val="23"/>
-        </w:rPr>
-        <w:t>。</w:t>
-      </w:r>
-    </w:p>
-    <w:p>
-      <w:pPr>
-        <w:widowControl/>
-        <w:shd w:val="clear" w:color="auto" w:fill="FFFFFF"/>
-        <w:spacing w:before="100" w:beforeAutospacing="1" w:after="100" w:afterAutospacing="1"/>
-        <w:jc w:val="left"/>
-        <w:rPr>
-          <w:rFonts w:ascii="Arial" w:eastAsia="宋体" w:hAnsi="Arial" w:cs="Arial"/>
-          <w:color w:val="333333"/>
-          <w:kern w:val="0"/>
-          <w:sz w:val="23"/>
-          <w:szCs w:val="23"/>
-        </w:rPr>
-      </w:pPr>
-      <w:r>
-        <w:rPr>
-          <w:rFonts w:ascii="Arial" w:eastAsia="宋体" w:hAnsi="Arial" w:cs="Arial"/>
-          <w:color w:val="333333"/>
-          <w:kern w:val="0"/>
-          <w:sz w:val="23"/>
-          <w:szCs w:val="23"/>
-        </w:rPr>
-        <w:t xml:space="preserve">(5) </w:t>
-      </w:r>
-      <w:r>
-        <w:rPr>
-          <w:rFonts w:ascii="Arial" w:eastAsia="宋体" w:hAnsi="Arial" w:cs="Arial"/>
-          <w:color w:val="333333"/>
-          <w:kern w:val="0"/>
-          <w:sz w:val="23"/>
-          <w:szCs w:val="23"/>
-        </w:rPr>
-        <w:t>消息的生产者</w:t>
-      </w:r>
-    </w:p>
-    <w:p>
-      <w:pPr>
-        <w:widowControl/>
-        <w:shd w:val="clear" w:color="auto" w:fill="FFFFFF"/>
-        <w:spacing w:before="100" w:beforeAutospacing="1" w:after="100" w:afterAutospacing="1"/>
-        <w:jc w:val="left"/>
-        <w:rPr>
-          <w:rFonts w:ascii="Arial" w:eastAsia="宋体" w:hAnsi="Arial" w:cs="Arial"/>
-          <w:color w:val="333333"/>
-          <w:kern w:val="0"/>
-          <w:sz w:val="23"/>
-          <w:szCs w:val="23"/>
-        </w:rPr>
-      </w:pPr>
-      <w:r>
-        <w:rPr>
-          <w:rFonts w:ascii="Arial" w:eastAsia="宋体" w:hAnsi="Arial" w:cs="Arial"/>
-          <w:color w:val="333333"/>
-          <w:kern w:val="0"/>
-          <w:sz w:val="23"/>
-          <w:szCs w:val="23"/>
-        </w:rPr>
-        <w:t>消息生产者由</w:t>
-      </w:r>
-      <w:r>
-        <w:rPr>
-          <w:rFonts w:ascii="Arial" w:eastAsia="宋体" w:hAnsi="Arial" w:cs="Arial"/>
-          <w:color w:val="333333"/>
-          <w:kern w:val="0"/>
-          <w:sz w:val="23"/>
-          <w:szCs w:val="23"/>
-        </w:rPr>
-        <w:t>Session</w:t>
-      </w:r>
-      <w:r>
-        <w:rPr>
-          <w:rFonts w:ascii="Arial" w:eastAsia="宋体" w:hAnsi="Arial" w:cs="Arial"/>
-          <w:color w:val="333333"/>
-          <w:kern w:val="0"/>
-          <w:sz w:val="23"/>
-          <w:szCs w:val="23"/>
-        </w:rPr>
-        <w:t>创建，并用于将消息发送到</w:t>
-      </w:r>
-      <w:r>
-        <w:rPr>
-          <w:rFonts w:ascii="Arial" w:eastAsia="宋体" w:hAnsi="Arial" w:cs="Arial"/>
-          <w:color w:val="333333"/>
-          <w:kern w:val="0"/>
-          <w:sz w:val="23"/>
-          <w:szCs w:val="23"/>
-        </w:rPr>
-        <w:t>Destination</w:t>
-      </w:r>
-      <w:r>
-        <w:rPr>
-          <w:rFonts w:ascii="Arial" w:eastAsia="宋体" w:hAnsi="Arial" w:cs="Arial"/>
-          <w:color w:val="333333"/>
-          <w:kern w:val="0"/>
-          <w:sz w:val="23"/>
-          <w:szCs w:val="23"/>
-        </w:rPr>
-        <w:t>。同样，消息生产者分两种类型：</w:t>
-      </w:r>
-      <w:r>
-        <w:rPr>
-          <w:rFonts w:ascii="Arial" w:eastAsia="宋体" w:hAnsi="Arial" w:cs="Arial"/>
-          <w:color w:val="333333"/>
-          <w:kern w:val="0"/>
-          <w:sz w:val="23"/>
-          <w:szCs w:val="23"/>
-        </w:rPr>
-        <w:t>QueueSender</w:t>
-      </w:r>
-      <w:r>
-        <w:rPr>
-          <w:rFonts w:ascii="Arial" w:eastAsia="宋体" w:hAnsi="Arial" w:cs="Arial"/>
-          <w:color w:val="333333"/>
-          <w:kern w:val="0"/>
-          <w:sz w:val="23"/>
-          <w:szCs w:val="23"/>
-        </w:rPr>
-        <w:t>和</w:t>
-      </w:r>
-      <w:r>
-        <w:rPr>
-          <w:rFonts w:ascii="Arial" w:eastAsia="宋体" w:hAnsi="Arial" w:cs="Arial"/>
-          <w:color w:val="333333"/>
-          <w:kern w:val="0"/>
-          <w:sz w:val="23"/>
-          <w:szCs w:val="23"/>
-        </w:rPr>
-        <w:t>TopicPublisher</w:t>
-      </w:r>
-      <w:r>
-        <w:rPr>
-          <w:rFonts w:ascii="Arial" w:eastAsia="宋体" w:hAnsi="Arial" w:cs="Arial"/>
-          <w:color w:val="333333"/>
-          <w:kern w:val="0"/>
-          <w:sz w:val="23"/>
-          <w:szCs w:val="23"/>
-        </w:rPr>
-        <w:t>。可以调用消息生产者的方法（</w:t>
-      </w:r>
-      <w:r>
-        <w:rPr>
-          <w:rFonts w:ascii="Arial" w:eastAsia="宋体" w:hAnsi="Arial" w:cs="Arial"/>
-          <w:color w:val="333333"/>
-          <w:kern w:val="0"/>
-          <w:sz w:val="23"/>
-          <w:szCs w:val="23"/>
-        </w:rPr>
-        <w:t>send</w:t>
-      </w:r>
-      <w:r>
-        <w:rPr>
-          <w:rFonts w:ascii="Arial" w:eastAsia="宋体" w:hAnsi="Arial" w:cs="Arial"/>
-          <w:color w:val="333333"/>
-          <w:kern w:val="0"/>
-          <w:sz w:val="23"/>
-          <w:szCs w:val="23"/>
-        </w:rPr>
-        <w:t>或</w:t>
-      </w:r>
-      <w:r>
-        <w:rPr>
-          <w:rFonts w:ascii="Arial" w:eastAsia="宋体" w:hAnsi="Arial" w:cs="Arial"/>
-          <w:color w:val="333333"/>
-          <w:kern w:val="0"/>
-          <w:sz w:val="23"/>
-          <w:szCs w:val="23"/>
-        </w:rPr>
-        <w:t>publish</w:t>
-      </w:r>
-      <w:r>
-        <w:rPr>
-          <w:rFonts w:ascii="Arial" w:eastAsia="宋体" w:hAnsi="Arial" w:cs="Arial"/>
-          <w:color w:val="333333"/>
-          <w:kern w:val="0"/>
-          <w:sz w:val="23"/>
-          <w:szCs w:val="23"/>
-        </w:rPr>
-        <w:t>方法）发送消息。</w:t>
-      </w:r>
-    </w:p>
-    <w:p>
-      <w:pPr>
-        <w:widowControl/>
-        <w:shd w:val="clear" w:color="auto" w:fill="FFFFFF"/>
-        <w:spacing w:before="100" w:beforeAutospacing="1" w:after="100" w:afterAutospacing="1"/>
-        <w:jc w:val="left"/>
-        <w:rPr>
-          <w:rFonts w:ascii="Arial" w:eastAsia="宋体" w:hAnsi="Arial" w:cs="Arial"/>
-          <w:color w:val="333333"/>
-          <w:kern w:val="0"/>
-          <w:sz w:val="23"/>
-          <w:szCs w:val="23"/>
-        </w:rPr>
-      </w:pPr>
-      <w:r>
-        <w:rPr>
-          <w:rFonts w:ascii="Arial" w:eastAsia="宋体" w:hAnsi="Arial" w:cs="Arial"/>
-          <w:color w:val="333333"/>
-          <w:kern w:val="0"/>
-          <w:sz w:val="23"/>
-          <w:szCs w:val="23"/>
-        </w:rPr>
-        <w:t xml:space="preserve">(6) </w:t>
-      </w:r>
-      <w:r>
-        <w:rPr>
-          <w:rFonts w:ascii="Arial" w:eastAsia="宋体" w:hAnsi="Arial" w:cs="Arial"/>
-          <w:color w:val="333333"/>
-          <w:kern w:val="0"/>
-          <w:sz w:val="23"/>
-          <w:szCs w:val="23"/>
-        </w:rPr>
-        <w:t>消息消费者</w:t>
-      </w:r>
-    </w:p>
-    <w:p>
-      <w:pPr>
-        <w:widowControl/>
-        <w:shd w:val="clear" w:color="auto" w:fill="FFFFFF"/>
-        <w:spacing w:before="100" w:beforeAutospacing="1" w:after="100" w:afterAutospacing="1"/>
-        <w:jc w:val="left"/>
-        <w:rPr>
-          <w:rFonts w:ascii="Arial" w:eastAsia="宋体" w:hAnsi="Arial" w:cs="Arial"/>
-          <w:color w:val="333333"/>
-          <w:kern w:val="0"/>
-          <w:sz w:val="23"/>
-          <w:szCs w:val="23"/>
-        </w:rPr>
-      </w:pPr>
-      <w:r>
-        <w:rPr>
-          <w:rFonts w:ascii="Arial" w:eastAsia="宋体" w:hAnsi="Arial" w:cs="Arial"/>
-          <w:color w:val="333333"/>
-          <w:kern w:val="0"/>
-          <w:sz w:val="23"/>
-          <w:szCs w:val="23"/>
-        </w:rPr>
-        <w:t>消息消费者由</w:t>
-      </w:r>
-      <w:r>
-        <w:rPr>
-          <w:rFonts w:ascii="Arial" w:eastAsia="宋体" w:hAnsi="Arial" w:cs="Arial"/>
-          <w:color w:val="333333"/>
-          <w:kern w:val="0"/>
-          <w:sz w:val="23"/>
-          <w:szCs w:val="23"/>
-        </w:rPr>
-        <w:t>Session</w:t>
-      </w:r>
-      <w:r>
-        <w:rPr>
-          <w:rFonts w:ascii="Arial" w:eastAsia="宋体" w:hAnsi="Arial" w:cs="Arial"/>
-          <w:color w:val="333333"/>
-          <w:kern w:val="0"/>
-          <w:sz w:val="23"/>
-          <w:szCs w:val="23"/>
-        </w:rPr>
-        <w:t>创建，用于接收被发送到</w:t>
-      </w:r>
-      <w:r>
-        <w:rPr>
-          <w:rFonts w:ascii="Arial" w:eastAsia="宋体" w:hAnsi="Arial" w:cs="Arial"/>
-          <w:color w:val="333333"/>
-          <w:kern w:val="0"/>
-          <w:sz w:val="23"/>
-          <w:szCs w:val="23"/>
-        </w:rPr>
-        <w:t>Destination</w:t>
-      </w:r>
-      <w:r>
-        <w:rPr>
-          <w:rFonts w:ascii="Arial" w:eastAsia="宋体" w:hAnsi="Arial" w:cs="Arial"/>
-          <w:color w:val="333333"/>
-          <w:kern w:val="0"/>
-          <w:sz w:val="23"/>
-          <w:szCs w:val="23"/>
-        </w:rPr>
-        <w:t>的消息。两种类型：</w:t>
-      </w:r>
-      <w:r>
-        <w:rPr>
-          <w:rFonts w:ascii="Arial" w:eastAsia="宋体" w:hAnsi="Arial" w:cs="Arial"/>
-          <w:color w:val="333333"/>
-          <w:kern w:val="0"/>
-          <w:sz w:val="23"/>
-          <w:szCs w:val="23"/>
-        </w:rPr>
-        <w:t>QueueReceiver</w:t>
-      </w:r>
-      <w:r>
-        <w:rPr>
-          <w:rFonts w:ascii="Arial" w:eastAsia="宋体" w:hAnsi="Arial" w:cs="Arial"/>
-          <w:color w:val="333333"/>
-          <w:kern w:val="0"/>
-          <w:sz w:val="23"/>
-          <w:szCs w:val="23"/>
-        </w:rPr>
-        <w:t>和</w:t>
-      </w:r>
-      <w:r>
-        <w:rPr>
-          <w:rFonts w:ascii="Arial" w:eastAsia="宋体" w:hAnsi="Arial" w:cs="Arial"/>
-          <w:color w:val="333333"/>
-          <w:kern w:val="0"/>
-          <w:sz w:val="23"/>
-          <w:szCs w:val="23"/>
-        </w:rPr>
-        <w:t>TopicSubscriber</w:t>
-      </w:r>
-      <w:r>
-        <w:rPr>
-          <w:rFonts w:ascii="Arial" w:eastAsia="宋体" w:hAnsi="Arial" w:cs="Arial"/>
-          <w:color w:val="333333"/>
-          <w:kern w:val="0"/>
-          <w:sz w:val="23"/>
-          <w:szCs w:val="23"/>
-        </w:rPr>
-        <w:t>。可分别通过</w:t>
-      </w:r>
-      <w:r>
-        <w:rPr>
-          <w:rFonts w:ascii="Arial" w:eastAsia="宋体" w:hAnsi="Arial" w:cs="Arial"/>
-          <w:color w:val="333333"/>
-          <w:kern w:val="0"/>
-          <w:sz w:val="23"/>
-          <w:szCs w:val="23"/>
-        </w:rPr>
-        <w:t>session</w:t>
-      </w:r>
-      <w:r>
-        <w:rPr>
-          <w:rFonts w:ascii="Arial" w:eastAsia="宋体" w:hAnsi="Arial" w:cs="Arial"/>
-          <w:color w:val="333333"/>
-          <w:kern w:val="0"/>
-          <w:sz w:val="23"/>
-          <w:szCs w:val="23"/>
-        </w:rPr>
-        <w:t>的</w:t>
-      </w:r>
-      <w:r>
-        <w:rPr>
-          <w:rFonts w:ascii="Arial" w:eastAsia="宋体" w:hAnsi="Arial" w:cs="Arial"/>
-          <w:color w:val="333333"/>
-          <w:kern w:val="0"/>
-          <w:sz w:val="23"/>
-          <w:szCs w:val="23"/>
-        </w:rPr>
-        <w:t>createReceiver(Queue)</w:t>
-      </w:r>
-      <w:r>
-        <w:rPr>
-          <w:rFonts w:ascii="Arial" w:eastAsia="宋体" w:hAnsi="Arial" w:cs="Arial"/>
-          <w:color w:val="333333"/>
-          <w:kern w:val="0"/>
-          <w:sz w:val="23"/>
-          <w:szCs w:val="23"/>
-        </w:rPr>
-        <w:t>或</w:t>
-      </w:r>
-      <w:r>
-        <w:rPr>
-          <w:rFonts w:ascii="Arial" w:eastAsia="宋体" w:hAnsi="Arial" w:cs="Arial"/>
-          <w:color w:val="333333"/>
-          <w:kern w:val="0"/>
-          <w:sz w:val="23"/>
-          <w:szCs w:val="23"/>
-        </w:rPr>
-        <w:t>createSubscriber(Topic)</w:t>
-      </w:r>
-      <w:r>
-        <w:rPr>
-          <w:rFonts w:ascii="Arial" w:eastAsia="宋体" w:hAnsi="Arial" w:cs="Arial"/>
-          <w:color w:val="333333"/>
-          <w:kern w:val="0"/>
-          <w:sz w:val="23"/>
-          <w:szCs w:val="23"/>
-        </w:rPr>
-        <w:t>来创建。当然，也可以</w:t>
-      </w:r>
-      <w:r>
-        <w:rPr>
-          <w:rFonts w:ascii="Arial" w:eastAsia="宋体" w:hAnsi="Arial" w:cs="Arial"/>
-          <w:color w:val="333333"/>
-          <w:kern w:val="0"/>
-          <w:sz w:val="23"/>
-          <w:szCs w:val="23"/>
-        </w:rPr>
-        <w:t>session</w:t>
-      </w:r>
-      <w:r>
-        <w:rPr>
-          <w:rFonts w:ascii="Arial" w:eastAsia="宋体" w:hAnsi="Arial" w:cs="Arial"/>
-          <w:color w:val="333333"/>
-          <w:kern w:val="0"/>
-          <w:sz w:val="23"/>
-          <w:szCs w:val="23"/>
-        </w:rPr>
-        <w:t>的</w:t>
-      </w:r>
-      <w:r>
-        <w:rPr>
-          <w:rFonts w:ascii="Arial" w:eastAsia="宋体" w:hAnsi="Arial" w:cs="Arial"/>
-          <w:color w:val="333333"/>
-          <w:kern w:val="0"/>
-          <w:sz w:val="23"/>
-          <w:szCs w:val="23"/>
-        </w:rPr>
-        <w:t>creatDurableSubscriber</w:t>
-      </w:r>
-      <w:r>
-        <w:rPr>
-          <w:rFonts w:ascii="Arial" w:eastAsia="宋体" w:hAnsi="Arial" w:cs="Arial"/>
-          <w:color w:val="333333"/>
-          <w:kern w:val="0"/>
-          <w:sz w:val="23"/>
-          <w:szCs w:val="23"/>
-        </w:rPr>
-        <w:t>方法来创建持久化的订阅者。</w:t>
-      </w:r>
-    </w:p>
-    <w:p>
-      <w:pPr>
-        <w:widowControl/>
-        <w:shd w:val="clear" w:color="auto" w:fill="FFFFFF"/>
-        <w:spacing w:before="100" w:beforeAutospacing="1" w:after="100" w:afterAutospacing="1"/>
-        <w:jc w:val="left"/>
-        <w:rPr>
-          <w:rFonts w:ascii="Arial" w:eastAsia="宋体" w:hAnsi="Arial" w:cs="Arial"/>
-          <w:color w:val="333333"/>
-          <w:kern w:val="0"/>
-          <w:sz w:val="23"/>
-          <w:szCs w:val="23"/>
-        </w:rPr>
-      </w:pPr>
-      <w:r>
-        <w:rPr>
-          <w:rFonts w:ascii="Arial" w:eastAsia="宋体" w:hAnsi="Arial" w:cs="Arial"/>
-          <w:color w:val="333333"/>
-          <w:kern w:val="0"/>
-          <w:sz w:val="23"/>
-          <w:szCs w:val="23"/>
-        </w:rPr>
-        <w:t>(7) MessageListener</w:t>
-      </w:r>
-    </w:p>
-    <w:p>
-      <w:pPr>
-        <w:widowControl/>
-        <w:shd w:val="clear" w:color="auto" w:fill="FFFFFF"/>
-        <w:spacing w:before="100" w:beforeAutospacing="1" w:after="100" w:afterAutospacing="1"/>
-        <w:jc w:val="left"/>
-        <w:rPr>
-          <w:rFonts w:ascii="Arial" w:eastAsia="宋体" w:hAnsi="Arial" w:cs="Arial"/>
-          <w:color w:val="333333"/>
-          <w:kern w:val="0"/>
-          <w:sz w:val="23"/>
-          <w:szCs w:val="23"/>
-        </w:rPr>
-      </w:pPr>
-      <w:r>
-        <w:rPr>
-          <w:rFonts w:ascii="Arial" w:eastAsia="宋体" w:hAnsi="Arial" w:cs="Arial"/>
-          <w:color w:val="333333"/>
-          <w:kern w:val="0"/>
-          <w:sz w:val="23"/>
-          <w:szCs w:val="23"/>
-        </w:rPr>
         <w:t>消息监听器。如果注册了消息监听器，一旦消息到达，将自动调用监听器的</w:t>
       </w:r>
       <w:r>
@@ -8842,7 +8910,6 @@
           <w:sz w:val="23"/>
           <w:szCs w:val="23"/>
         </w:rPr>
-        <w:lastRenderedPageBreak/>
         <w:t xml:space="preserve">ActiveMQ </w:t>
       </w:r>
       <w:r>
@@ -9944,6 +10011,7 @@
           <w:sz w:val="23"/>
           <w:szCs w:val="23"/>
         </w:rPr>
+        <w:lastRenderedPageBreak/>
         <w:t>⒑</w:t>
       </w:r>
       <w:r>
@@ -10421,7 +10489,6 @@
           <w:sz w:val="23"/>
           <w:szCs w:val="23"/>
         </w:rPr>
-        <w:lastRenderedPageBreak/>
         <w:drawing>
           <wp:inline distT="0" distB="0" distL="0" distR="0">
             <wp:extent cx="5084578" cy="3282114"/>
@@ -10921,6 +10988,7 @@
           <w:sz w:val="23"/>
           <w:szCs w:val="23"/>
         </w:rPr>
+        <w:lastRenderedPageBreak/>
         <w:t xml:space="preserve">　　</w:t>
       </w:r>
       <w:r>
@@ -11206,7 +11274,6 @@
           <w:sz w:val="23"/>
           <w:szCs w:val="23"/>
         </w:rPr>
-        <w:lastRenderedPageBreak/>
         <w:t>（</w:t>
       </w:r>
       <w:r>
@@ -12582,7 +12649,18 @@
           <w:sz w:val="23"/>
           <w:szCs w:val="23"/>
         </w:rPr>
-        <w:t>之上做了一层封装，将网络通讯、进程通讯和线程通讯抽象为统一的</w:t>
+        <w:t>之上做了一层</w:t>
+      </w:r>
+      <w:r>
+        <w:rPr>
+          <w:rFonts w:ascii="Arial" w:eastAsia="宋体" w:hAnsi="Arial" w:cs="Arial"/>
+          <w:color w:val="333333"/>
+          <w:kern w:val="0"/>
+          <w:sz w:val="23"/>
+          <w:szCs w:val="23"/>
+        </w:rPr>
+        <w:lastRenderedPageBreak/>
+        <w:t>封装，将网络通讯、进程通讯和线程通讯抽象为统一的</w:t>
       </w:r>
       <w:r>
         <w:rPr>
@@ -12782,7 +12860,6 @@
           <w:sz w:val="23"/>
           <w:szCs w:val="23"/>
         </w:rPr>
-        <w:lastRenderedPageBreak/>
         <w:t xml:space="preserve">   </w:t>
       </w:r>
       <w:r>
@@ -13390,6 +13467,7 @@
           <w:kern w:val="0"/>
           <w:sz w:val="23"/>
           <w:szCs w:val="23"/>
+          <w:highlight w:val="yellow"/>
         </w:rPr>
         <w:t>O(1)</w:t>
       </w:r>
@@ -13400,16 +13478,39 @@
           <w:kern w:val="0"/>
           <w:sz w:val="23"/>
           <w:szCs w:val="23"/>
-        </w:rPr>
-        <w:t>的磁盘数据结构提供消息的持久化，这种结构对于即使数以</w:t>
-      </w:r>
-      <w:r>
-        <w:rPr>
-          <w:rFonts w:ascii="Arial" w:eastAsia="宋体" w:hAnsi="Arial" w:cs="Arial"/>
-          <w:color w:val="333333"/>
-          <w:kern w:val="0"/>
-          <w:sz w:val="23"/>
-          <w:szCs w:val="23"/>
+          <w:highlight w:val="yellow"/>
+        </w:rPr>
+        <w:t>的磁盘数据结构提供消息的持久化</w:t>
+      </w:r>
+      <w:r>
+        <w:rPr>
+          <w:rFonts w:ascii="Arial" w:eastAsia="宋体" w:hAnsi="Arial" w:cs="Arial"/>
+          <w:color w:val="333333"/>
+          <w:kern w:val="0"/>
+          <w:sz w:val="23"/>
+          <w:szCs w:val="23"/>
+        </w:rPr>
+        <w:t>，这种结构对于</w:t>
+      </w:r>
+      <w:r>
+        <w:rPr>
+          <w:rFonts w:ascii="Arial" w:eastAsia="宋体" w:hAnsi="Arial" w:cs="Arial"/>
+          <w:color w:val="333333"/>
+          <w:kern w:val="0"/>
+          <w:sz w:val="23"/>
+          <w:szCs w:val="23"/>
+          <w:highlight w:val="yellow"/>
+        </w:rPr>
+        <w:t>即使数以</w:t>
+      </w:r>
+      <w:r>
+        <w:rPr>
+          <w:rFonts w:ascii="Arial" w:eastAsia="宋体" w:hAnsi="Arial" w:cs="Arial"/>
+          <w:color w:val="333333"/>
+          <w:kern w:val="0"/>
+          <w:sz w:val="23"/>
+          <w:szCs w:val="23"/>
+          <w:highlight w:val="yellow"/>
         </w:rPr>
         <w:t>TB</w:t>
       </w:r>
@@ -13420,8 +13521,19 @@
           <w:kern w:val="0"/>
           <w:sz w:val="23"/>
           <w:szCs w:val="23"/>
-        </w:rPr>
-        <w:t>的消息存储也能够保持长时间的稳定性能。（文件追加的方式写入数据，过期的数据定期删除）</w:t>
+          <w:highlight w:val="yellow"/>
+        </w:rPr>
+        <w:t>的消息存储也能够保持长时间的稳定性能</w:t>
+      </w:r>
+      <w:r>
+        <w:rPr>
+          <w:rFonts w:ascii="Arial" w:eastAsia="宋体" w:hAnsi="Arial" w:cs="Arial"/>
+          <w:color w:val="333333"/>
+          <w:kern w:val="0"/>
+          <w:sz w:val="23"/>
+          <w:szCs w:val="23"/>
+        </w:rPr>
+        <w:t>。（文件追加的方式写入数据，过期的数据定期删除）</w:t>
       </w:r>
     </w:p>
     <w:p>
@@ -13618,6 +13730,7 @@
           <w:sz w:val="23"/>
           <w:szCs w:val="23"/>
         </w:rPr>
+        <w:lastRenderedPageBreak/>
         <w:t>Kafka</w:t>
       </w:r>
       <w:r>
@@ -13756,7 +13869,6 @@
           <w:sz w:val="23"/>
           <w:szCs w:val="23"/>
         </w:rPr>
-        <w:lastRenderedPageBreak/>
         <w:t>每条发布到</w:t>
       </w:r>
       <w:r>
@@ -15267,6 +15379,7 @@
           <w:sz w:val="23"/>
           <w:szCs w:val="23"/>
         </w:rPr>
+        <w:lastRenderedPageBreak/>
         <w:t> </w:t>
       </w:r>
       <w:r>
@@ -15348,7 +15461,6 @@
           <w:kern w:val="0"/>
           <w:sz w:val="23"/>
         </w:rPr>
-        <w:lastRenderedPageBreak/>
         <w:t>（</w:t>
       </w:r>
       <w:r>
@@ -15823,7 +15935,14 @@
         <w:t>http://www.cnblogs.com/itfly8/p/5155983.html</w:t>
       </w:r>
     </w:p>
-    <w:p/>
+    <w:p>
+      <w:r>
+        <w:rPr>
+          <w:rFonts w:hint="eastAsia"/>
+        </w:rPr>
+        <w:t>//==================20171028</w:t>
+      </w:r>
+    </w:p>
     <w:sectPr>
       <w:pgSz w:w="11906" w:h="16838"/>
       <w:pgMar w:top="1440" w:right="1800" w:bottom="1440" w:left="1800" w:header="851" w:footer="992" w:gutter="0"/>
